--- a/WBA.docx
+++ b/WBA.docx
@@ -357,14 +357,7 @@
         <w:rPr>
           <w:lang w:val="en-US"/>
         </w:rPr>
-        <w:t xml:space="preserve">Add in the multiplicities for UML class diagram and write a design </w:t>
-      </w:r>
-      <w:proofErr w:type="gramStart"/>
-      <w:r>
-        <w:rPr>
-          <w:lang w:val="en-US"/>
-        </w:rPr>
-        <w:t xml:space="preserve">rationale </w:t>
+        <w:t xml:space="preserve">Add in the multiplicities for UML class diagram and write a design rationale </w:t>
       </w:r>
       <w:r>
         <w:rPr>
@@ -372,7 +365,6 @@
         </w:rPr>
         <w:t xml:space="preserve"> (</w:t>
       </w:r>
-      <w:proofErr w:type="gramEnd"/>
       <w:r>
         <w:rPr>
           <w:lang w:val="en-US"/>
@@ -537,21 +529,7 @@
         <w:rPr>
           <w:lang w:val="en-US"/>
         </w:rPr>
-        <w:t xml:space="preserve">Check if there is improvement and updating the </w:t>
-      </w:r>
-      <w:proofErr w:type="gramStart"/>
-      <w:r>
-        <w:rPr>
-          <w:lang w:val="en-US"/>
-        </w:rPr>
-        <w:t>UML(</w:t>
-      </w:r>
-      <w:proofErr w:type="gramEnd"/>
-      <w:r>
-        <w:rPr>
-          <w:lang w:val="en-US"/>
-        </w:rPr>
-        <w:t>if any)</w:t>
+        <w:t>Check if there is improvement and updating the UML(if any)</w:t>
       </w:r>
       <w:r>
         <w:rPr>
@@ -678,6 +656,288 @@
         </w:rPr>
         <w:t xml:space="preserve"> (I accept this WBA)</w:t>
       </w:r>
+    </w:p>
+    <w:p>
+      <w:pPr>
+        <w:rPr>
+          <w:lang w:val="en-US"/>
+        </w:rPr>
+      </w:pPr>
+    </w:p>
+    <w:p>
+      <w:pPr>
+        <w:rPr>
+          <w:lang w:val="en-US"/>
+        </w:rPr>
+      </w:pPr>
+      <w:r>
+        <w:rPr>
+          <w:lang w:val="en-US"/>
+        </w:rPr>
+        <w:lastRenderedPageBreak/>
+        <w:t>Assignment 3</w:t>
+      </w:r>
+    </w:p>
+    <w:p>
+      <w:pPr>
+        <w:rPr>
+          <w:lang w:val="en-US"/>
+        </w:rPr>
+      </w:pPr>
+      <w:r>
+        <w:rPr>
+          <w:lang w:val="en-US"/>
+        </w:rPr>
+        <w:t>To-do list</w:t>
+      </w:r>
+    </w:p>
+    <w:p>
+      <w:pPr>
+        <w:pStyle w:val="ListParagraph"/>
+        <w:numPr>
+          <w:ilvl w:val="0"/>
+          <w:numId w:val="2"/>
+        </w:numPr>
+        <w:rPr>
+          <w:lang w:val="en-US"/>
+        </w:rPr>
+      </w:pPr>
+      <w:r>
+        <w:rPr>
+          <w:lang w:val="en-US"/>
+        </w:rPr>
+        <w:t>Implement a town level</w:t>
+      </w:r>
+    </w:p>
+    <w:p>
+      <w:pPr>
+        <w:pStyle w:val="ListParagraph"/>
+        <w:numPr>
+          <w:ilvl w:val="0"/>
+          <w:numId w:val="2"/>
+        </w:numPr>
+        <w:rPr>
+          <w:lang w:val="en-US"/>
+        </w:rPr>
+      </w:pPr>
+      <w:r>
+        <w:rPr>
+          <w:lang w:val="en-US"/>
+        </w:rPr>
+        <w:t>Add in new weapons, such as shotgun and rifle</w:t>
+      </w:r>
+    </w:p>
+    <w:p>
+      <w:pPr>
+        <w:pStyle w:val="ListParagraph"/>
+        <w:numPr>
+          <w:ilvl w:val="0"/>
+          <w:numId w:val="2"/>
+        </w:numPr>
+        <w:rPr>
+          <w:lang w:val="en-US"/>
+        </w:rPr>
+      </w:pPr>
+      <w:r>
+        <w:rPr>
+          <w:lang w:val="en-US"/>
+        </w:rPr>
+        <w:t>Add in Mambo Marie</w:t>
+      </w:r>
+    </w:p>
+    <w:p>
+      <w:pPr>
+        <w:pStyle w:val="ListParagraph"/>
+        <w:numPr>
+          <w:ilvl w:val="0"/>
+          <w:numId w:val="2"/>
+        </w:numPr>
+        <w:rPr>
+          <w:lang w:val="en-US"/>
+        </w:rPr>
+      </w:pPr>
+      <w:r>
+        <w:rPr>
+          <w:lang w:val="en-US"/>
+        </w:rPr>
+        <w:t>Enable player to end the game</w:t>
+      </w:r>
+    </w:p>
+    <w:p>
+      <w:pPr>
+        <w:pStyle w:val="ListParagraph"/>
+        <w:numPr>
+          <w:ilvl w:val="0"/>
+          <w:numId w:val="2"/>
+        </w:numPr>
+        <w:rPr>
+          <w:lang w:val="en-US"/>
+        </w:rPr>
+      </w:pPr>
+      <w:r>
+        <w:rPr>
+          <w:lang w:val="en-US"/>
+        </w:rPr>
+        <w:t>Recommendations for change to the game engine</w:t>
+      </w:r>
+    </w:p>
+    <w:p>
+      <w:pPr>
+        <w:pStyle w:val="ListParagraph"/>
+        <w:numPr>
+          <w:ilvl w:val="0"/>
+          <w:numId w:val="2"/>
+        </w:numPr>
+        <w:rPr>
+          <w:lang w:val="en-US"/>
+        </w:rPr>
+      </w:pPr>
+      <w:r>
+        <w:rPr>
+          <w:lang w:val="en-US"/>
+        </w:rPr>
+        <w:t>Updating design</w:t>
+      </w:r>
+    </w:p>
+    <w:p>
+      <w:pPr>
+        <w:pStyle w:val="ListParagraph"/>
+        <w:numPr>
+          <w:ilvl w:val="0"/>
+          <w:numId w:val="2"/>
+        </w:numPr>
+        <w:rPr>
+          <w:lang w:val="en-US"/>
+        </w:rPr>
+      </w:pPr>
+      <w:r>
+        <w:rPr>
+          <w:lang w:val="en-US"/>
+        </w:rPr>
+        <w:t>Design and implement new features for bonus marks</w:t>
+      </w:r>
+    </w:p>
+    <w:p>
+      <w:pPr>
+        <w:rPr>
+          <w:lang w:val="en-US"/>
+        </w:rPr>
+      </w:pPr>
+    </w:p>
+    <w:p>
+      <w:pPr>
+        <w:rPr>
+          <w:lang w:val="en-US"/>
+        </w:rPr>
+      </w:pPr>
+      <w:r>
+        <w:rPr>
+          <w:lang w:val="en-US"/>
+        </w:rPr>
+        <w:t>Task Breakdown</w:t>
+      </w:r>
+    </w:p>
+    <w:p>
+      <w:pPr>
+        <w:rPr>
+          <w:lang w:val="en-US"/>
+        </w:rPr>
+      </w:pPr>
+      <w:r>
+        <w:rPr>
+          <w:lang w:val="en-US"/>
+        </w:rPr>
+        <w:t xml:space="preserve">Tan Sook Mun: </w:t>
+      </w:r>
+      <w:r>
+        <w:rPr>
+          <w:lang w:val="en-US"/>
+        </w:rPr>
+        <w:t>Implement a town level</w:t>
+      </w:r>
+      <w:r>
+        <w:rPr>
+          <w:lang w:val="en-US"/>
+        </w:rPr>
+        <w:t>, add in new weapons, recommendations for change to the game engine, u</w:t>
+      </w:r>
+      <w:r>
+        <w:rPr>
+          <w:lang w:val="en-US"/>
+        </w:rPr>
+        <w:t>pdating design</w:t>
+      </w:r>
+      <w:r>
+        <w:rPr>
+          <w:lang w:val="en-US"/>
+        </w:rPr>
+        <w:t>, d</w:t>
+      </w:r>
+      <w:r>
+        <w:rPr>
+          <w:lang w:val="en-US"/>
+        </w:rPr>
+        <w:t>esign and implement new features for bonus marks</w:t>
+      </w:r>
+    </w:p>
+    <w:p>
+      <w:pPr>
+        <w:rPr>
+          <w:lang w:val="en-US"/>
+        </w:rPr>
+      </w:pPr>
+      <w:r>
+        <w:rPr>
+          <w:lang w:val="en-US"/>
+        </w:rPr>
+        <w:t xml:space="preserve">Lai Ying </w:t>
+      </w:r>
+      <w:proofErr w:type="spellStart"/>
+      <w:r>
+        <w:rPr>
+          <w:lang w:val="en-US"/>
+        </w:rPr>
+        <w:t>Ying</w:t>
+      </w:r>
+      <w:proofErr w:type="spellEnd"/>
+      <w:r>
+        <w:rPr>
+          <w:lang w:val="en-US"/>
+        </w:rPr>
+        <w:t>: Add in Mambo Marie, enable player to end the game</w:t>
+      </w:r>
+      <w:r>
+        <w:rPr>
+          <w:lang w:val="en-US"/>
+        </w:rPr>
+        <w:t>, recommendations for change to the game engine, updating design, design and implement new features for bonus marks</w:t>
+      </w:r>
+      <w:r>
+        <w:rPr>
+          <w:lang w:val="en-US"/>
+        </w:rPr>
+        <w:t xml:space="preserve"> </w:t>
+      </w:r>
+      <w:r>
+        <w:rPr>
+          <w:lang w:val="en-US"/>
+        </w:rPr>
+        <w:t>(I accept this WBA)</w:t>
+      </w:r>
+    </w:p>
+    <w:p>
+      <w:pPr>
+        <w:rPr>
+          <w:lang w:val="en-US"/>
+        </w:rPr>
+      </w:pPr>
+    </w:p>
+    <w:p>
+      <w:pPr>
+        <w:rPr>
+          <w:lang w:val="en-US"/>
+        </w:rPr>
+      </w:pPr>
     </w:p>
     <w:p>
       <w:pPr>
@@ -699,6 +959,362 @@
 <file path=word/numbering.xml><?xml version="1.0" encoding="utf-8"?>
 <w:numbering xmlns:wpc="http://schemas.microsoft.com/office/word/2010/wordprocessingCanvas" xmlns:cx="http://schemas.microsoft.com/office/drawing/2014/chartex" xmlns:cx1="http://schemas.microsoft.com/office/drawing/2015/9/8/chartex" xmlns:cx2="http://schemas.microsoft.com/office/drawing/2015/10/21/chartex" xmlns:cx3="http://schemas.microsoft.com/office/drawing/2016/5/9/chartex" xmlns:cx4="http://schemas.microsoft.com/office/drawing/2016/5/10/chartex" xmlns:cx5="http://schemas.microsoft.com/office/drawing/2016/5/11/chartex" xmlns:cx6="http://schemas.microsoft.com/office/drawing/2016/5/12/chartex" xmlns:cx7="http://schemas.microsoft.com/office/drawing/2016/5/13/chartex" xmlns:cx8="http://schemas.microsoft.com/office/drawing/2016/5/14/chartex" xmlns:mc="http://schemas.openxmlformats.org/markup-compatibility/2006" xmlns:aink="http://schemas.microsoft.com/office/drawing/2016/ink" xmlns:am3d="http://schemas.microsoft.com/office/drawing/2017/model3d" xmlns:o="urn:schemas-microsoft-com:office:office" xmlns:r="http://schemas.openxmlformats.org/officeDocument/2006/relationships" xmlns:m="http://schemas.openxmlformats.org/officeDocument/2006/math" xmlns:v="urn:schemas-microsoft-com:vml" xmlns:wp14="http://schemas.microsoft.com/office/word/2010/wordprocessingDrawing" xmlns:wp="http://schemas.openxmlformats.org/drawingml/2006/wordprocessingDrawing" xmlns:w10="urn:schemas-microsoft-com:office:word" xmlns:w="http://schemas.openxmlformats.org/wordprocessingml/2006/main" xmlns:w14="http://schemas.microsoft.com/office/word/2010/wordml" xmlns:w15="http://schemas.microsoft.com/office/word/2012/wordml" xmlns:w16cex="http://schemas.microsoft.com/office/word/2018/wordml/cex" xmlns:w16cid="http://schemas.microsoft.com/office/word/2016/wordml/cid" xmlns:w16="http://schemas.microsoft.com/office/word/2018/wordml" xmlns:w16se="http://schemas.microsoft.com/office/word/2015/wordml/symex" xmlns:wpg="http://schemas.microsoft.com/office/word/2010/wordprocessingGroup" xmlns:wpi="http://schemas.microsoft.com/office/word/2010/wordprocessingInk" xmlns:wne="http://schemas.microsoft.com/office/word/2006/wordml" xmlns:wps="http://schemas.microsoft.com/office/word/2010/wordprocessingShape" mc:Ignorable="w14 w15 w16se w16cid w16 w16cex wp14">
   <w:abstractNum w:abstractNumId="0" w15:restartNumberingAfterBreak="0">
+    <w:nsid w:val="049F6512"/>
+    <w:multiLevelType w:val="hybridMultilevel"/>
+    <w:tmpl w:val="F6A25FC4"/>
+    <w:lvl w:ilvl="0" w:tplc="4409000F">
+      <w:start w:val="1"/>
+      <w:numFmt w:val="decimal"/>
+      <w:lvlText w:val="%1."/>
+      <w:lvlJc w:val="left"/>
+      <w:pPr>
+        <w:ind w:left="720" w:hanging="360"/>
+      </w:pPr>
+      <w:rPr>
+        <w:rFonts w:hint="default"/>
+      </w:rPr>
+    </w:lvl>
+    <w:lvl w:ilvl="1" w:tplc="44090019" w:tentative="1">
+      <w:start w:val="1"/>
+      <w:numFmt w:val="lowerLetter"/>
+      <w:lvlText w:val="%2."/>
+      <w:lvlJc w:val="left"/>
+      <w:pPr>
+        <w:ind w:left="1440" w:hanging="360"/>
+      </w:pPr>
+    </w:lvl>
+    <w:lvl w:ilvl="2" w:tplc="4409001B" w:tentative="1">
+      <w:start w:val="1"/>
+      <w:numFmt w:val="lowerRoman"/>
+      <w:lvlText w:val="%3."/>
+      <w:lvlJc w:val="right"/>
+      <w:pPr>
+        <w:ind w:left="2160" w:hanging="180"/>
+      </w:pPr>
+    </w:lvl>
+    <w:lvl w:ilvl="3" w:tplc="4409000F" w:tentative="1">
+      <w:start w:val="1"/>
+      <w:numFmt w:val="decimal"/>
+      <w:lvlText w:val="%4."/>
+      <w:lvlJc w:val="left"/>
+      <w:pPr>
+        <w:ind w:left="2880" w:hanging="360"/>
+      </w:pPr>
+    </w:lvl>
+    <w:lvl w:ilvl="4" w:tplc="44090019" w:tentative="1">
+      <w:start w:val="1"/>
+      <w:numFmt w:val="lowerLetter"/>
+      <w:lvlText w:val="%5."/>
+      <w:lvlJc w:val="left"/>
+      <w:pPr>
+        <w:ind w:left="3600" w:hanging="360"/>
+      </w:pPr>
+    </w:lvl>
+    <w:lvl w:ilvl="5" w:tplc="4409001B" w:tentative="1">
+      <w:start w:val="1"/>
+      <w:numFmt w:val="lowerRoman"/>
+      <w:lvlText w:val="%6."/>
+      <w:lvlJc w:val="right"/>
+      <w:pPr>
+        <w:ind w:left="4320" w:hanging="180"/>
+      </w:pPr>
+    </w:lvl>
+    <w:lvl w:ilvl="6" w:tplc="4409000F" w:tentative="1">
+      <w:start w:val="1"/>
+      <w:numFmt w:val="decimal"/>
+      <w:lvlText w:val="%7."/>
+      <w:lvlJc w:val="left"/>
+      <w:pPr>
+        <w:ind w:left="5040" w:hanging="360"/>
+      </w:pPr>
+    </w:lvl>
+    <w:lvl w:ilvl="7" w:tplc="44090019" w:tentative="1">
+      <w:start w:val="1"/>
+      <w:numFmt w:val="lowerLetter"/>
+      <w:lvlText w:val="%8."/>
+      <w:lvlJc w:val="left"/>
+      <w:pPr>
+        <w:ind w:left="5760" w:hanging="360"/>
+      </w:pPr>
+    </w:lvl>
+    <w:lvl w:ilvl="8" w:tplc="4409001B" w:tentative="1">
+      <w:start w:val="1"/>
+      <w:numFmt w:val="lowerRoman"/>
+      <w:lvlText w:val="%9."/>
+      <w:lvlJc w:val="right"/>
+      <w:pPr>
+        <w:ind w:left="6480" w:hanging="180"/>
+      </w:pPr>
+    </w:lvl>
+  </w:abstractNum>
+  <w:abstractNum w:abstractNumId="1" w15:restartNumberingAfterBreak="0">
+    <w:nsid w:val="134321BD"/>
+    <w:multiLevelType w:val="hybridMultilevel"/>
+    <w:tmpl w:val="F6A25FC4"/>
+    <w:lvl w:ilvl="0" w:tplc="4409000F">
+      <w:start w:val="1"/>
+      <w:numFmt w:val="decimal"/>
+      <w:lvlText w:val="%1."/>
+      <w:lvlJc w:val="left"/>
+      <w:pPr>
+        <w:ind w:left="720" w:hanging="360"/>
+      </w:pPr>
+      <w:rPr>
+        <w:rFonts w:hint="default"/>
+      </w:rPr>
+    </w:lvl>
+    <w:lvl w:ilvl="1" w:tplc="44090019" w:tentative="1">
+      <w:start w:val="1"/>
+      <w:numFmt w:val="lowerLetter"/>
+      <w:lvlText w:val="%2."/>
+      <w:lvlJc w:val="left"/>
+      <w:pPr>
+        <w:ind w:left="1440" w:hanging="360"/>
+      </w:pPr>
+    </w:lvl>
+    <w:lvl w:ilvl="2" w:tplc="4409001B" w:tentative="1">
+      <w:start w:val="1"/>
+      <w:numFmt w:val="lowerRoman"/>
+      <w:lvlText w:val="%3."/>
+      <w:lvlJc w:val="right"/>
+      <w:pPr>
+        <w:ind w:left="2160" w:hanging="180"/>
+      </w:pPr>
+    </w:lvl>
+    <w:lvl w:ilvl="3" w:tplc="4409000F" w:tentative="1">
+      <w:start w:val="1"/>
+      <w:numFmt w:val="decimal"/>
+      <w:lvlText w:val="%4."/>
+      <w:lvlJc w:val="left"/>
+      <w:pPr>
+        <w:ind w:left="2880" w:hanging="360"/>
+      </w:pPr>
+    </w:lvl>
+    <w:lvl w:ilvl="4" w:tplc="44090019" w:tentative="1">
+      <w:start w:val="1"/>
+      <w:numFmt w:val="lowerLetter"/>
+      <w:lvlText w:val="%5."/>
+      <w:lvlJc w:val="left"/>
+      <w:pPr>
+        <w:ind w:left="3600" w:hanging="360"/>
+      </w:pPr>
+    </w:lvl>
+    <w:lvl w:ilvl="5" w:tplc="4409001B" w:tentative="1">
+      <w:start w:val="1"/>
+      <w:numFmt w:val="lowerRoman"/>
+      <w:lvlText w:val="%6."/>
+      <w:lvlJc w:val="right"/>
+      <w:pPr>
+        <w:ind w:left="4320" w:hanging="180"/>
+      </w:pPr>
+    </w:lvl>
+    <w:lvl w:ilvl="6" w:tplc="4409000F" w:tentative="1">
+      <w:start w:val="1"/>
+      <w:numFmt w:val="decimal"/>
+      <w:lvlText w:val="%7."/>
+      <w:lvlJc w:val="left"/>
+      <w:pPr>
+        <w:ind w:left="5040" w:hanging="360"/>
+      </w:pPr>
+    </w:lvl>
+    <w:lvl w:ilvl="7" w:tplc="44090019" w:tentative="1">
+      <w:start w:val="1"/>
+      <w:numFmt w:val="lowerLetter"/>
+      <w:lvlText w:val="%8."/>
+      <w:lvlJc w:val="left"/>
+      <w:pPr>
+        <w:ind w:left="5760" w:hanging="360"/>
+      </w:pPr>
+    </w:lvl>
+    <w:lvl w:ilvl="8" w:tplc="4409001B" w:tentative="1">
+      <w:start w:val="1"/>
+      <w:numFmt w:val="lowerRoman"/>
+      <w:lvlText w:val="%9."/>
+      <w:lvlJc w:val="right"/>
+      <w:pPr>
+        <w:ind w:left="6480" w:hanging="180"/>
+      </w:pPr>
+    </w:lvl>
+  </w:abstractNum>
+  <w:abstractNum w:abstractNumId="2" w15:restartNumberingAfterBreak="0">
+    <w:nsid w:val="49404EF3"/>
+    <w:multiLevelType w:val="hybridMultilevel"/>
+    <w:tmpl w:val="F6A25FC4"/>
+    <w:lvl w:ilvl="0" w:tplc="4409000F">
+      <w:start w:val="1"/>
+      <w:numFmt w:val="decimal"/>
+      <w:lvlText w:val="%1."/>
+      <w:lvlJc w:val="left"/>
+      <w:pPr>
+        <w:ind w:left="720" w:hanging="360"/>
+      </w:pPr>
+      <w:rPr>
+        <w:rFonts w:hint="default"/>
+      </w:rPr>
+    </w:lvl>
+    <w:lvl w:ilvl="1" w:tplc="44090019" w:tentative="1">
+      <w:start w:val="1"/>
+      <w:numFmt w:val="lowerLetter"/>
+      <w:lvlText w:val="%2."/>
+      <w:lvlJc w:val="left"/>
+      <w:pPr>
+        <w:ind w:left="1440" w:hanging="360"/>
+      </w:pPr>
+    </w:lvl>
+    <w:lvl w:ilvl="2" w:tplc="4409001B" w:tentative="1">
+      <w:start w:val="1"/>
+      <w:numFmt w:val="lowerRoman"/>
+      <w:lvlText w:val="%3."/>
+      <w:lvlJc w:val="right"/>
+      <w:pPr>
+        <w:ind w:left="2160" w:hanging="180"/>
+      </w:pPr>
+    </w:lvl>
+    <w:lvl w:ilvl="3" w:tplc="4409000F" w:tentative="1">
+      <w:start w:val="1"/>
+      <w:numFmt w:val="decimal"/>
+      <w:lvlText w:val="%4."/>
+      <w:lvlJc w:val="left"/>
+      <w:pPr>
+        <w:ind w:left="2880" w:hanging="360"/>
+      </w:pPr>
+    </w:lvl>
+    <w:lvl w:ilvl="4" w:tplc="44090019" w:tentative="1">
+      <w:start w:val="1"/>
+      <w:numFmt w:val="lowerLetter"/>
+      <w:lvlText w:val="%5."/>
+      <w:lvlJc w:val="left"/>
+      <w:pPr>
+        <w:ind w:left="3600" w:hanging="360"/>
+      </w:pPr>
+    </w:lvl>
+    <w:lvl w:ilvl="5" w:tplc="4409001B" w:tentative="1">
+      <w:start w:val="1"/>
+      <w:numFmt w:val="lowerRoman"/>
+      <w:lvlText w:val="%6."/>
+      <w:lvlJc w:val="right"/>
+      <w:pPr>
+        <w:ind w:left="4320" w:hanging="180"/>
+      </w:pPr>
+    </w:lvl>
+    <w:lvl w:ilvl="6" w:tplc="4409000F" w:tentative="1">
+      <w:start w:val="1"/>
+      <w:numFmt w:val="decimal"/>
+      <w:lvlText w:val="%7."/>
+      <w:lvlJc w:val="left"/>
+      <w:pPr>
+        <w:ind w:left="5040" w:hanging="360"/>
+      </w:pPr>
+    </w:lvl>
+    <w:lvl w:ilvl="7" w:tplc="44090019" w:tentative="1">
+      <w:start w:val="1"/>
+      <w:numFmt w:val="lowerLetter"/>
+      <w:lvlText w:val="%8."/>
+      <w:lvlJc w:val="left"/>
+      <w:pPr>
+        <w:ind w:left="5760" w:hanging="360"/>
+      </w:pPr>
+    </w:lvl>
+    <w:lvl w:ilvl="8" w:tplc="4409001B" w:tentative="1">
+      <w:start w:val="1"/>
+      <w:numFmt w:val="lowerRoman"/>
+      <w:lvlText w:val="%9."/>
+      <w:lvlJc w:val="right"/>
+      <w:pPr>
+        <w:ind w:left="6480" w:hanging="180"/>
+      </w:pPr>
+    </w:lvl>
+  </w:abstractNum>
+  <w:abstractNum w:abstractNumId="3" w15:restartNumberingAfterBreak="0">
+    <w:nsid w:val="4C355AD8"/>
+    <w:multiLevelType w:val="hybridMultilevel"/>
+    <w:tmpl w:val="F6A25FC4"/>
+    <w:lvl w:ilvl="0" w:tplc="4409000F">
+      <w:start w:val="1"/>
+      <w:numFmt w:val="decimal"/>
+      <w:lvlText w:val="%1."/>
+      <w:lvlJc w:val="left"/>
+      <w:pPr>
+        <w:ind w:left="720" w:hanging="360"/>
+      </w:pPr>
+      <w:rPr>
+        <w:rFonts w:hint="default"/>
+      </w:rPr>
+    </w:lvl>
+    <w:lvl w:ilvl="1" w:tplc="44090019" w:tentative="1">
+      <w:start w:val="1"/>
+      <w:numFmt w:val="lowerLetter"/>
+      <w:lvlText w:val="%2."/>
+      <w:lvlJc w:val="left"/>
+      <w:pPr>
+        <w:ind w:left="1440" w:hanging="360"/>
+      </w:pPr>
+    </w:lvl>
+    <w:lvl w:ilvl="2" w:tplc="4409001B" w:tentative="1">
+      <w:start w:val="1"/>
+      <w:numFmt w:val="lowerRoman"/>
+      <w:lvlText w:val="%3."/>
+      <w:lvlJc w:val="right"/>
+      <w:pPr>
+        <w:ind w:left="2160" w:hanging="180"/>
+      </w:pPr>
+    </w:lvl>
+    <w:lvl w:ilvl="3" w:tplc="4409000F" w:tentative="1">
+      <w:start w:val="1"/>
+      <w:numFmt w:val="decimal"/>
+      <w:lvlText w:val="%4."/>
+      <w:lvlJc w:val="left"/>
+      <w:pPr>
+        <w:ind w:left="2880" w:hanging="360"/>
+      </w:pPr>
+    </w:lvl>
+    <w:lvl w:ilvl="4" w:tplc="44090019" w:tentative="1">
+      <w:start w:val="1"/>
+      <w:numFmt w:val="lowerLetter"/>
+      <w:lvlText w:val="%5."/>
+      <w:lvlJc w:val="left"/>
+      <w:pPr>
+        <w:ind w:left="3600" w:hanging="360"/>
+      </w:pPr>
+    </w:lvl>
+    <w:lvl w:ilvl="5" w:tplc="4409001B" w:tentative="1">
+      <w:start w:val="1"/>
+      <w:numFmt w:val="lowerRoman"/>
+      <w:lvlText w:val="%6."/>
+      <w:lvlJc w:val="right"/>
+      <w:pPr>
+        <w:ind w:left="4320" w:hanging="180"/>
+      </w:pPr>
+    </w:lvl>
+    <w:lvl w:ilvl="6" w:tplc="4409000F" w:tentative="1">
+      <w:start w:val="1"/>
+      <w:numFmt w:val="decimal"/>
+      <w:lvlText w:val="%7."/>
+      <w:lvlJc w:val="left"/>
+      <w:pPr>
+        <w:ind w:left="5040" w:hanging="360"/>
+      </w:pPr>
+    </w:lvl>
+    <w:lvl w:ilvl="7" w:tplc="44090019" w:tentative="1">
+      <w:start w:val="1"/>
+      <w:numFmt w:val="lowerLetter"/>
+      <w:lvlText w:val="%8."/>
+      <w:lvlJc w:val="left"/>
+      <w:pPr>
+        <w:ind w:left="5760" w:hanging="360"/>
+      </w:pPr>
+    </w:lvl>
+    <w:lvl w:ilvl="8" w:tplc="4409001B" w:tentative="1">
+      <w:start w:val="1"/>
+      <w:numFmt w:val="lowerRoman"/>
+      <w:lvlText w:val="%9."/>
+      <w:lvlJc w:val="right"/>
+      <w:pPr>
+        <w:ind w:left="6480" w:hanging="180"/>
+      </w:pPr>
+    </w:lvl>
+  </w:abstractNum>
+  <w:abstractNum w:abstractNumId="4" w15:restartNumberingAfterBreak="0">
     <w:nsid w:val="66FB7E79"/>
     <w:multiLevelType w:val="hybridMultilevel"/>
     <w:tmpl w:val="10A624F2"/>
@@ -788,7 +1404,19 @@
     </w:lvl>
   </w:abstractNum>
   <w:num w:numId="1">
+    <w:abstractNumId w:val="4"/>
+  </w:num>
+  <w:num w:numId="2">
+    <w:abstractNumId w:val="2"/>
+  </w:num>
+  <w:num w:numId="3">
     <w:abstractNumId w:val="0"/>
+  </w:num>
+  <w:num w:numId="4">
+    <w:abstractNumId w:val="3"/>
+  </w:num>
+  <w:num w:numId="5">
+    <w:abstractNumId w:val="1"/>
   </w:num>
 </w:numbering>
 </file>

--- a/WBA.docx
+++ b/WBA.docx
@@ -1,6 +1,6 @@
 
 <file path=word/document.xml><?xml version="1.0" encoding="utf-8"?>
-<w:document xmlns:wpc="http://schemas.microsoft.com/office/word/2010/wordprocessingCanvas" xmlns:cx="http://schemas.microsoft.com/office/drawing/2014/chartex" xmlns:cx1="http://schemas.microsoft.com/office/drawing/2015/9/8/chartex" xmlns:cx2="http://schemas.microsoft.com/office/drawing/2015/10/21/chartex" xmlns:cx3="http://schemas.microsoft.com/office/drawing/2016/5/9/chartex" xmlns:cx4="http://schemas.microsoft.com/office/drawing/2016/5/10/chartex" xmlns:cx5="http://schemas.microsoft.com/office/drawing/2016/5/11/chartex" xmlns:cx6="http://schemas.microsoft.com/office/drawing/2016/5/12/chartex" xmlns:cx7="http://schemas.microsoft.com/office/drawing/2016/5/13/chartex" xmlns:cx8="http://schemas.microsoft.com/office/drawing/2016/5/14/chartex" xmlns:mc="http://schemas.openxmlformats.org/markup-compatibility/2006" xmlns:aink="http://schemas.microsoft.com/office/drawing/2016/ink" xmlns:am3d="http://schemas.microsoft.com/office/drawing/2017/model3d" xmlns:o="urn:schemas-microsoft-com:office:office" xmlns:r="http://schemas.openxmlformats.org/officeDocument/2006/relationships" xmlns:m="http://schemas.openxmlformats.org/officeDocument/2006/math" xmlns:v="urn:schemas-microsoft-com:vml" xmlns:wp14="http://schemas.microsoft.com/office/word/2010/wordprocessingDrawing" xmlns:wp="http://schemas.openxmlformats.org/drawingml/2006/wordprocessingDrawing" xmlns:w10="urn:schemas-microsoft-com:office:word" xmlns:w="http://schemas.openxmlformats.org/wordprocessingml/2006/main" xmlns:w14="http://schemas.microsoft.com/office/word/2010/wordml" xmlns:w15="http://schemas.microsoft.com/office/word/2012/wordml" xmlns:w16cex="http://schemas.microsoft.com/office/word/2018/wordml/cex" xmlns:w16cid="http://schemas.microsoft.com/office/word/2016/wordml/cid" xmlns:w16="http://schemas.microsoft.com/office/word/2018/wordml" xmlns:w16se="http://schemas.microsoft.com/office/word/2015/wordml/symex" xmlns:wpg="http://schemas.microsoft.com/office/word/2010/wordprocessingGroup" xmlns:wpi="http://schemas.microsoft.com/office/word/2010/wordprocessingInk" xmlns:wne="http://schemas.microsoft.com/office/word/2006/wordml" xmlns:wps="http://schemas.microsoft.com/office/word/2010/wordprocessingShape" mc:Ignorable="w14 w15 w16se w16cid w16 w16cex wp14">
+<w:document xmlns:wpc="http://schemas.microsoft.com/office/word/2010/wordprocessingCanvas" xmlns:cx="http://schemas.microsoft.com/office/drawing/2014/chartex" xmlns:cx1="http://schemas.microsoft.com/office/drawing/2015/9/8/chartex" xmlns:cx2="http://schemas.microsoft.com/office/drawing/2015/10/21/chartex" xmlns:cx3="http://schemas.microsoft.com/office/drawing/2016/5/9/chartex" xmlns:cx4="http://schemas.microsoft.com/office/drawing/2016/5/10/chartex" xmlns:cx5="http://schemas.microsoft.com/office/drawing/2016/5/11/chartex" xmlns:cx6="http://schemas.microsoft.com/office/drawing/2016/5/12/chartex" xmlns:cx7="http://schemas.microsoft.com/office/drawing/2016/5/13/chartex" xmlns:cx8="http://schemas.microsoft.com/office/drawing/2016/5/14/chartex" xmlns:mc="http://schemas.openxmlformats.org/markup-compatibility/2006" xmlns:aink="http://schemas.microsoft.com/office/drawing/2016/ink" xmlns:am3d="http://schemas.microsoft.com/office/drawing/2017/model3d" xmlns:o="urn:schemas-microsoft-com:office:office" xmlns:r="http://schemas.openxmlformats.org/officeDocument/2006/relationships" xmlns:m="http://schemas.openxmlformats.org/officeDocument/2006/math" xmlns:v="urn:schemas-microsoft-com:vml" xmlns:wp14="http://schemas.microsoft.com/office/word/2010/wordprocessingDrawing" xmlns:wp="http://schemas.openxmlformats.org/drawingml/2006/wordprocessingDrawing" xmlns:w10="urn:schemas-microsoft-com:office:word" xmlns:w="http://schemas.openxmlformats.org/wordprocessingml/2006/main" xmlns:w14="http://schemas.microsoft.com/office/word/2010/wordml" xmlns:w15="http://schemas.microsoft.com/office/word/2012/wordml" xmlns:w16cid="http://schemas.microsoft.com/office/word/2016/wordml/cid" xmlns:w16se="http://schemas.microsoft.com/office/word/2015/wordml/symex" xmlns:wpg="http://schemas.microsoft.com/office/word/2010/wordprocessingGroup" xmlns:wpi="http://schemas.microsoft.com/office/word/2010/wordprocessingInk" xmlns:wne="http://schemas.microsoft.com/office/word/2006/wordml" xmlns:wps="http://schemas.microsoft.com/office/word/2010/wordprocessingShape" mc:Ignorable="w14 w15 w16se w16cid wp14">
   <w:body>
     <w:p>
       <w:pPr>
@@ -81,21 +81,7 @@
           <w:lang w:val="en-US"/>
         </w:rPr>
         <w:br/>
-        <w:t xml:space="preserve">                                Lai Ying </w:t>
-      </w:r>
-      <w:proofErr w:type="spellStart"/>
-      <w:r>
-        <w:rPr>
-          <w:lang w:val="en-US"/>
-        </w:rPr>
-        <w:t>Ying</w:t>
-      </w:r>
-      <w:proofErr w:type="spellEnd"/>
-      <w:r>
-        <w:rPr>
-          <w:lang w:val="en-US"/>
-        </w:rPr>
-        <w:t xml:space="preserve"> (30526361)</w:t>
+        <w:t xml:space="preserve">                                Lai Ying Ying (30526361)</w:t>
       </w:r>
     </w:p>
     <w:p>
@@ -337,21 +323,7 @@
         <w:rPr>
           <w:lang w:val="en-US"/>
         </w:rPr>
-        <w:t xml:space="preserve">Lai Ying </w:t>
-      </w:r>
-      <w:proofErr w:type="spellStart"/>
-      <w:r>
-        <w:rPr>
-          <w:lang w:val="en-US"/>
-        </w:rPr>
-        <w:t>Ying</w:t>
-      </w:r>
-      <w:proofErr w:type="spellEnd"/>
-      <w:r>
-        <w:rPr>
-          <w:lang w:val="en-US"/>
-        </w:rPr>
-        <w:t xml:space="preserve">: </w:t>
+        <w:t xml:space="preserve">Lai Ying Ying: </w:t>
       </w:r>
       <w:r>
         <w:rPr>
@@ -622,21 +594,7 @@
         <w:rPr>
           <w:lang w:val="en-US"/>
         </w:rPr>
-        <w:t xml:space="preserve">Lai Ying </w:t>
-      </w:r>
-      <w:proofErr w:type="spellStart"/>
-      <w:r>
-        <w:rPr>
-          <w:lang w:val="en-US"/>
-        </w:rPr>
-        <w:t>Ying</w:t>
-      </w:r>
-      <w:proofErr w:type="spellEnd"/>
-      <w:r>
-        <w:rPr>
-          <w:lang w:val="en-US"/>
-        </w:rPr>
-        <w:t>: Responsible over Zombie class and whatever other classes that it interacts with. Adding the respective classes and creating functionality.</w:t>
+        <w:t>Lai Ying Ying: Responsible over Zombie class and whatever other classes that it interacts with. Adding the respective classes and creating functionality.</w:t>
       </w:r>
       <w:r>
         <w:rPr>
@@ -847,64 +805,28 @@
         <w:rPr>
           <w:lang w:val="en-US"/>
         </w:rPr>
-        <w:t xml:space="preserve">Tan Sook Mun: </w:t>
-      </w:r>
-      <w:r>
-        <w:rPr>
-          <w:lang w:val="en-US"/>
-        </w:rPr>
-        <w:t>Implement a town level</w:t>
-      </w:r>
-      <w:r>
-        <w:rPr>
-          <w:lang w:val="en-US"/>
-        </w:rPr>
-        <w:t>, add in new weapons, recommendations for change to the game engine, u</w:t>
-      </w:r>
-      <w:r>
-        <w:rPr>
-          <w:lang w:val="en-US"/>
-        </w:rPr>
-        <w:t>pdating design</w:t>
-      </w:r>
-      <w:r>
-        <w:rPr>
-          <w:lang w:val="en-US"/>
-        </w:rPr>
-        <w:t>, d</w:t>
-      </w:r>
-      <w:r>
-        <w:rPr>
-          <w:lang w:val="en-US"/>
-        </w:rPr>
-        <w:t>esign and implement new features for bonus marks</w:t>
-      </w:r>
-    </w:p>
-    <w:p>
-      <w:pPr>
-        <w:rPr>
-          <w:lang w:val="en-US"/>
-        </w:rPr>
-      </w:pPr>
-      <w:r>
-        <w:rPr>
-          <w:lang w:val="en-US"/>
-        </w:rPr>
-        <w:t xml:space="preserve">Lai Ying </w:t>
-      </w:r>
-      <w:proofErr w:type="spellStart"/>
-      <w:r>
-        <w:rPr>
-          <w:lang w:val="en-US"/>
-        </w:rPr>
-        <w:t>Ying</w:t>
-      </w:r>
-      <w:proofErr w:type="spellEnd"/>
-      <w:r>
-        <w:rPr>
-          <w:lang w:val="en-US"/>
-        </w:rPr>
-        <w:t>: Add in Mambo Marie, enable player to end the game</w:t>
+        <w:t>Tan Sook Mun: Implement a town level, add in new weapons, recommendations for change to the game engine, updating design, design and implement new features for bonus marks</w:t>
+      </w:r>
+      <w:r>
+        <w:rPr>
+          <w:lang w:val="en-US"/>
+        </w:rPr>
+        <w:t xml:space="preserve"> (I accept this WBA)</w:t>
+      </w:r>
+      <w:bookmarkStart w:id="0" w:name="_GoBack"/>
+      <w:bookmarkEnd w:id="0"/>
+    </w:p>
+    <w:p>
+      <w:pPr>
+        <w:rPr>
+          <w:lang w:val="en-US"/>
+        </w:rPr>
+      </w:pPr>
+      <w:r>
+        <w:rPr>
+          <w:lang w:val="en-US"/>
+        </w:rPr>
+        <w:t>Lai Ying Ying: Add in Mambo Marie, enable player to end the game</w:t>
       </w:r>
       <w:r>
         <w:rPr>
@@ -916,13 +838,7 @@
         <w:rPr>
           <w:lang w:val="en-US"/>
         </w:rPr>
-        <w:t xml:space="preserve"> </w:t>
-      </w:r>
-      <w:r>
-        <w:rPr>
-          <w:lang w:val="en-US"/>
-        </w:rPr>
-        <w:t>(I accept this WBA)</w:t>
+        <w:t xml:space="preserve"> (I accept this WBA)</w:t>
       </w:r>
     </w:p>
     <w:p>
@@ -957,7 +873,7 @@
 </file>
 
 <file path=word/numbering.xml><?xml version="1.0" encoding="utf-8"?>
-<w:numbering xmlns:wpc="http://schemas.microsoft.com/office/word/2010/wordprocessingCanvas" xmlns:cx="http://schemas.microsoft.com/office/drawing/2014/chartex" xmlns:cx1="http://schemas.microsoft.com/office/drawing/2015/9/8/chartex" xmlns:cx2="http://schemas.microsoft.com/office/drawing/2015/10/21/chartex" xmlns:cx3="http://schemas.microsoft.com/office/drawing/2016/5/9/chartex" xmlns:cx4="http://schemas.microsoft.com/office/drawing/2016/5/10/chartex" xmlns:cx5="http://schemas.microsoft.com/office/drawing/2016/5/11/chartex" xmlns:cx6="http://schemas.microsoft.com/office/drawing/2016/5/12/chartex" xmlns:cx7="http://schemas.microsoft.com/office/drawing/2016/5/13/chartex" xmlns:cx8="http://schemas.microsoft.com/office/drawing/2016/5/14/chartex" xmlns:mc="http://schemas.openxmlformats.org/markup-compatibility/2006" xmlns:aink="http://schemas.microsoft.com/office/drawing/2016/ink" xmlns:am3d="http://schemas.microsoft.com/office/drawing/2017/model3d" xmlns:o="urn:schemas-microsoft-com:office:office" xmlns:r="http://schemas.openxmlformats.org/officeDocument/2006/relationships" xmlns:m="http://schemas.openxmlformats.org/officeDocument/2006/math" xmlns:v="urn:schemas-microsoft-com:vml" xmlns:wp14="http://schemas.microsoft.com/office/word/2010/wordprocessingDrawing" xmlns:wp="http://schemas.openxmlformats.org/drawingml/2006/wordprocessingDrawing" xmlns:w10="urn:schemas-microsoft-com:office:word" xmlns:w="http://schemas.openxmlformats.org/wordprocessingml/2006/main" xmlns:w14="http://schemas.microsoft.com/office/word/2010/wordml" xmlns:w15="http://schemas.microsoft.com/office/word/2012/wordml" xmlns:w16cex="http://schemas.microsoft.com/office/word/2018/wordml/cex" xmlns:w16cid="http://schemas.microsoft.com/office/word/2016/wordml/cid" xmlns:w16="http://schemas.microsoft.com/office/word/2018/wordml" xmlns:w16se="http://schemas.microsoft.com/office/word/2015/wordml/symex" xmlns:wpg="http://schemas.microsoft.com/office/word/2010/wordprocessingGroup" xmlns:wpi="http://schemas.microsoft.com/office/word/2010/wordprocessingInk" xmlns:wne="http://schemas.microsoft.com/office/word/2006/wordml" xmlns:wps="http://schemas.microsoft.com/office/word/2010/wordprocessingShape" mc:Ignorable="w14 w15 w16se w16cid w16 w16cex wp14">
+<w:numbering xmlns:wpc="http://schemas.microsoft.com/office/word/2010/wordprocessingCanvas" xmlns:cx="http://schemas.microsoft.com/office/drawing/2014/chartex" xmlns:cx1="http://schemas.microsoft.com/office/drawing/2015/9/8/chartex" xmlns:cx2="http://schemas.microsoft.com/office/drawing/2015/10/21/chartex" xmlns:cx3="http://schemas.microsoft.com/office/drawing/2016/5/9/chartex" xmlns:cx4="http://schemas.microsoft.com/office/drawing/2016/5/10/chartex" xmlns:cx5="http://schemas.microsoft.com/office/drawing/2016/5/11/chartex" xmlns:cx6="http://schemas.microsoft.com/office/drawing/2016/5/12/chartex" xmlns:cx7="http://schemas.microsoft.com/office/drawing/2016/5/13/chartex" xmlns:cx8="http://schemas.microsoft.com/office/drawing/2016/5/14/chartex" xmlns:mc="http://schemas.openxmlformats.org/markup-compatibility/2006" xmlns:aink="http://schemas.microsoft.com/office/drawing/2016/ink" xmlns:am3d="http://schemas.microsoft.com/office/drawing/2017/model3d" xmlns:o="urn:schemas-microsoft-com:office:office" xmlns:r="http://schemas.openxmlformats.org/officeDocument/2006/relationships" xmlns:m="http://schemas.openxmlformats.org/officeDocument/2006/math" xmlns:v="urn:schemas-microsoft-com:vml" xmlns:wp14="http://schemas.microsoft.com/office/word/2010/wordprocessingDrawing" xmlns:wp="http://schemas.openxmlformats.org/drawingml/2006/wordprocessingDrawing" xmlns:w10="urn:schemas-microsoft-com:office:word" xmlns:w="http://schemas.openxmlformats.org/wordprocessingml/2006/main" xmlns:w14="http://schemas.microsoft.com/office/word/2010/wordml" xmlns:w15="http://schemas.microsoft.com/office/word/2012/wordml" xmlns:w16cid="http://schemas.microsoft.com/office/word/2016/wordml/cid" xmlns:w16se="http://schemas.microsoft.com/office/word/2015/wordml/symex" xmlns:wpg="http://schemas.microsoft.com/office/word/2010/wordprocessingGroup" xmlns:wpi="http://schemas.microsoft.com/office/word/2010/wordprocessingInk" xmlns:wne="http://schemas.microsoft.com/office/word/2006/wordml" xmlns:wps="http://schemas.microsoft.com/office/word/2010/wordprocessingShape" mc:Ignorable="w14 w15 w16se w16cid wp14">
   <w:abstractNum w:abstractNumId="0" w15:restartNumberingAfterBreak="0">
     <w:nsid w:val="049F6512"/>
     <w:multiLevelType w:val="hybridMultilevel"/>
@@ -1422,7 +1338,7 @@
 </file>
 
 <file path=word/styles.xml><?xml version="1.0" encoding="utf-8"?>
-<w:styles xmlns:mc="http://schemas.openxmlformats.org/markup-compatibility/2006" xmlns:r="http://schemas.openxmlformats.org/officeDocument/2006/relationships" xmlns:w="http://schemas.openxmlformats.org/wordprocessingml/2006/main" xmlns:w14="http://schemas.microsoft.com/office/word/2010/wordml" xmlns:w15="http://schemas.microsoft.com/office/word/2012/wordml" xmlns:w16cex="http://schemas.microsoft.com/office/word/2018/wordml/cex" xmlns:w16cid="http://schemas.microsoft.com/office/word/2016/wordml/cid" xmlns:w16="http://schemas.microsoft.com/office/word/2018/wordml" xmlns:w16se="http://schemas.microsoft.com/office/word/2015/wordml/symex" mc:Ignorable="w14 w15 w16se w16cid w16 w16cex">
+<w:styles xmlns:mc="http://schemas.openxmlformats.org/markup-compatibility/2006" xmlns:r="http://schemas.openxmlformats.org/officeDocument/2006/relationships" xmlns:w="http://schemas.openxmlformats.org/wordprocessingml/2006/main" xmlns:w14="http://schemas.microsoft.com/office/word/2010/wordml" xmlns:w15="http://schemas.microsoft.com/office/word/2012/wordml" xmlns:w16cid="http://schemas.microsoft.com/office/word/2016/wordml/cid" xmlns:w16se="http://schemas.microsoft.com/office/word/2015/wordml/symex" mc:Ignorable="w14 w15 w16se w16cid">
   <w:docDefaults>
     <w:rPrDefault>
       <w:rPr>
@@ -1438,7 +1354,7 @@
       </w:pPr>
     </w:pPrDefault>
   </w:docDefaults>
-  <w:latentStyles w:defLockedState="0" w:defUIPriority="99" w:defSemiHidden="0" w:defUnhideWhenUsed="0" w:defQFormat="0" w:count="376">
+  <w:latentStyles w:defLockedState="0" w:defUIPriority="99" w:defSemiHidden="0" w:defUnhideWhenUsed="0" w:defQFormat="0" w:count="377">
     <w:lsdException w:name="Normal" w:uiPriority="0" w:qFormat="1"/>
     <w:lsdException w:name="heading 1" w:uiPriority="9" w:qFormat="1"/>
     <w:lsdException w:name="heading 2" w:semiHidden="1" w:uiPriority="9" w:unhideWhenUsed="1" w:qFormat="1"/>
@@ -1544,7 +1460,6 @@
     <w:lsdException w:name="HTML Sample" w:semiHidden="1" w:unhideWhenUsed="1"/>
     <w:lsdException w:name="HTML Typewriter" w:semiHidden="1" w:unhideWhenUsed="1"/>
     <w:lsdException w:name="HTML Variable" w:semiHidden="1" w:unhideWhenUsed="1"/>
-    <w:lsdException w:name="Normal Table" w:semiHidden="1" w:unhideWhenUsed="1"/>
     <w:lsdException w:name="annotation subject" w:semiHidden="1" w:unhideWhenUsed="1"/>
     <w:lsdException w:name="No List" w:semiHidden="1" w:unhideWhenUsed="1"/>
     <w:lsdException w:name="Outline List 1" w:semiHidden="1" w:unhideWhenUsed="1"/>
@@ -1591,10 +1506,8 @@
     <w:lsdException w:name="Table Subtle 2" w:semiHidden="1" w:unhideWhenUsed="1"/>
     <w:lsdException w:name="Table Web 1" w:semiHidden="1" w:unhideWhenUsed="1"/>
     <w:lsdException w:name="Table Web 2" w:semiHidden="1" w:unhideWhenUsed="1"/>
-    <w:lsdException w:name="Table Web 3" w:semiHidden="1" w:unhideWhenUsed="1"/>
     <w:lsdException w:name="Balloon Text" w:semiHidden="1" w:unhideWhenUsed="1"/>
     <w:lsdException w:name="Table Grid" w:uiPriority="39"/>
-    <w:lsdException w:name="Table Theme" w:semiHidden="1" w:unhideWhenUsed="1"/>
     <w:lsdException w:name="Placeholder Text" w:semiHidden="1"/>
     <w:lsdException w:name="No Spacing" w:uiPriority="1" w:qFormat="1"/>
     <w:lsdException w:name="Light Shading" w:uiPriority="60"/>
@@ -1815,6 +1728,7 @@
     <w:lsdException w:name="Hashtag" w:semiHidden="1" w:unhideWhenUsed="1"/>
     <w:lsdException w:name="Unresolved Mention" w:semiHidden="1" w:unhideWhenUsed="1"/>
     <w:lsdException w:name="Smart Link" w:semiHidden="1" w:unhideWhenUsed="1"/>
+    <w:lsdException w:name="Smart Link Error" w:semiHidden="1" w:unhideWhenUsed="1"/>
   </w:latentStyles>
   <w:style w:type="paragraph" w:default="1" w:styleId="Normal">
     <w:name w:val="Normal"/>
